--- a/testes-unitario-o-fim-do-comeco.docx
+++ b/testes-unitario-o-fim-do-comeco.docx
@@ -79,6 +79,7 @@
     <w:p>
       <w:pPr>
         <w:pStyle w:val="Ttulo1"/>
+        <w:jc w:val="both"/>
       </w:pPr>
       <w:r>
         <w:lastRenderedPageBreak/>
@@ -86,6 +87,9 @@
       </w:r>
     </w:p>
     <w:p>
+      <w:pPr>
+        <w:jc w:val="both"/>
+      </w:pPr>
       <w:r>
         <w:t>Nes</w:t>
       </w:r>
@@ -151,6 +155,7 @@
           <w:ilvl w:val="0"/>
           <w:numId w:val="1"/>
         </w:numPr>
+        <w:jc w:val="both"/>
       </w:pPr>
       <w:proofErr w:type="spellStart"/>
       <w:r>
@@ -223,6 +228,7 @@
           <w:ilvl w:val="0"/>
           <w:numId w:val="1"/>
         </w:numPr>
+        <w:jc w:val="both"/>
       </w:pPr>
       <w:r>
         <w:t xml:space="preserve">Tabela </w:t>
@@ -257,6 +263,7 @@
           <w:ilvl w:val="0"/>
           <w:numId w:val="1"/>
         </w:numPr>
+        <w:jc w:val="both"/>
       </w:pPr>
       <w:r>
         <w:t xml:space="preserve">Massa de dados </w:t>
@@ -286,6 +293,7 @@
           <w:ilvl w:val="0"/>
           <w:numId w:val="1"/>
         </w:numPr>
+        <w:jc w:val="both"/>
       </w:pPr>
       <w:r>
         <w:t xml:space="preserve">Conhecimento básico sobre mainframe (consulte o </w:t>
@@ -320,6 +328,7 @@
           <w:ilvl w:val="0"/>
           <w:numId w:val="1"/>
         </w:numPr>
+        <w:jc w:val="both"/>
       </w:pPr>
       <w:r>
         <w:t>Por fim, é preciso ter paciência...</w:t>
@@ -1242,6 +1251,266 @@
     <w:p>
       <w:pPr>
         <w:pStyle w:val="PargrafodaLista"/>
+        <w:numPr>
+          <w:ilvl w:val="0"/>
+          <w:numId w:val="5"/>
+        </w:numPr>
+      </w:pPr>
+      <w:r>
+        <w:rPr>
+          <w:b/>
+          <w:bCs/>
+        </w:rPr>
+        <w:t>LRECL:</w:t>
+      </w:r>
+      <w:r>
+        <w:t xml:space="preserve"> Ok.</w:t>
+      </w:r>
+      <w:r>
+        <w:t xml:space="preserve"> </w:t>
+      </w:r>
+      <w:r>
+        <w:t xml:space="preserve"> </w:t>
+      </w:r>
+      <w:r>
+        <w:t>Agora precisamos mudar o valor dessa variável também. Iremos atualizá-la com o novo tamanho total do nosso arquivo. Se antes ele tinha 162 bytes e adicionamos 16 colunas nele, agora ele terá 178 bytes (1 bytes = 1 coluna).</w:t>
+      </w:r>
+    </w:p>
+    <w:p>
+      <w:pPr>
+        <w:pStyle w:val="PargrafodaLista"/>
+        <w:ind w:left="1080"/>
+      </w:pPr>
+      <w:r>
+        <w:rPr>
+          <w:noProof/>
+        </w:rPr>
+        <w:drawing>
+          <wp:inline distT="0" distB="0" distL="0" distR="0" wp14:anchorId="1BE264B6" wp14:editId="321032FC">
+            <wp:extent cx="5400040" cy="2030730"/>
+            <wp:effectExtent l="0" t="0" r="0" b="7620"/>
+            <wp:docPr id="31752561" name="Imagem 1"/>
+            <wp:cNvGraphicFramePr>
+              <a:graphicFrameLocks xmlns:a="http://schemas.openxmlformats.org/drawingml/2006/main" noChangeAspect="1"/>
+            </wp:cNvGraphicFramePr>
+            <a:graphic xmlns:a="http://schemas.openxmlformats.org/drawingml/2006/main">
+              <a:graphicData uri="http://schemas.openxmlformats.org/drawingml/2006/picture">
+                <pic:pic xmlns:pic="http://schemas.openxmlformats.org/drawingml/2006/picture">
+                  <pic:nvPicPr>
+                    <pic:cNvPr id="31752561" name=""/>
+                    <pic:cNvPicPr/>
+                  </pic:nvPicPr>
+                  <pic:blipFill>
+                    <a:blip r:embed="rId16"/>
+                    <a:stretch>
+                      <a:fillRect/>
+                    </a:stretch>
+                  </pic:blipFill>
+                  <pic:spPr>
+                    <a:xfrm>
+                      <a:off x="0" y="0"/>
+                      <a:ext cx="5400040" cy="2030730"/>
+                    </a:xfrm>
+                    <a:prstGeom prst="rect">
+                      <a:avLst/>
+                    </a:prstGeom>
+                  </pic:spPr>
+                </pic:pic>
+              </a:graphicData>
+            </a:graphic>
+          </wp:inline>
+        </w:drawing>
+      </w:r>
+    </w:p>
+    <w:p/>
+    <w:p/>
+    <w:p>
+      <w:pPr>
+        <w:rPr>
+          <w:rStyle w:val="nfaseSutil"/>
+        </w:rPr>
+      </w:pPr>
+      <w:r>
+        <w:rPr>
+          <w:rStyle w:val="nfaseSutil"/>
+        </w:rPr>
+        <w:lastRenderedPageBreak/>
+        <w:t xml:space="preserve">Dica: Se você </w:t>
+      </w:r>
+      <w:r>
+        <w:rPr>
+          <w:rStyle w:val="nfaseSutil"/>
+        </w:rPr>
+        <w:t xml:space="preserve">inserir a letra I em frente ao arquivo que quer ver e pressionar </w:t>
+      </w:r>
+      <w:proofErr w:type="spellStart"/>
+      <w:r>
+        <w:rPr>
+          <w:rStyle w:val="nfaseSutil"/>
+        </w:rPr>
+        <w:t>Enter</w:t>
+      </w:r>
+      <w:proofErr w:type="spellEnd"/>
+      <w:r>
+        <w:rPr>
+          <w:rStyle w:val="nfaseSutil"/>
+        </w:rPr>
+        <w:t xml:space="preserve">, irá para uma tela de informações daquele arquivo. Nessa tela, você consegue descobrir várias coisas, inclusive o tamanho total do arquivo no campo “Record </w:t>
+      </w:r>
+      <w:proofErr w:type="spellStart"/>
+      <w:r>
+        <w:rPr>
+          <w:rStyle w:val="nfaseSutil"/>
+        </w:rPr>
+        <w:t>length</w:t>
+      </w:r>
+      <w:proofErr w:type="spellEnd"/>
+      <w:r>
+        <w:rPr>
+          <w:rStyle w:val="nfaseSutil"/>
+        </w:rPr>
+        <w:t>” (o que nos é muito útil).</w:t>
+      </w:r>
+    </w:p>
+    <w:p>
+      <w:pPr>
+        <w:rPr>
+          <w:rStyle w:val="nfaseSutil"/>
+        </w:rPr>
+      </w:pPr>
+      <w:r>
+        <w:rPr>
+          <w:rStyle w:val="nfaseSutil"/>
+          <w:noProof/>
+        </w:rPr>
+        <w:drawing>
+          <wp:inline distT="0" distB="0" distL="0" distR="0" wp14:anchorId="21373F6F" wp14:editId="7BF47257">
+            <wp:extent cx="5400040" cy="1579245"/>
+            <wp:effectExtent l="0" t="0" r="0" b="1905"/>
+            <wp:docPr id="172054248" name="Imagem 1"/>
+            <wp:cNvGraphicFramePr>
+              <a:graphicFrameLocks xmlns:a="http://schemas.openxmlformats.org/drawingml/2006/main" noChangeAspect="1"/>
+            </wp:cNvGraphicFramePr>
+            <a:graphic xmlns:a="http://schemas.openxmlformats.org/drawingml/2006/main">
+              <a:graphicData uri="http://schemas.openxmlformats.org/drawingml/2006/picture">
+                <pic:pic xmlns:pic="http://schemas.openxmlformats.org/drawingml/2006/picture">
+                  <pic:nvPicPr>
+                    <pic:cNvPr id="172054248" name=""/>
+                    <pic:cNvPicPr/>
+                  </pic:nvPicPr>
+                  <pic:blipFill>
+                    <a:blip r:embed="rId17"/>
+                    <a:stretch>
+                      <a:fillRect/>
+                    </a:stretch>
+                  </pic:blipFill>
+                  <pic:spPr>
+                    <a:xfrm>
+                      <a:off x="0" y="0"/>
+                      <a:ext cx="5400040" cy="1579245"/>
+                    </a:xfrm>
+                    <a:prstGeom prst="rect">
+                      <a:avLst/>
+                    </a:prstGeom>
+                  </pic:spPr>
+                </pic:pic>
+              </a:graphicData>
+            </a:graphic>
+          </wp:inline>
+        </w:drawing>
+      </w:r>
+    </w:p>
+    <w:p>
+      <w:pPr>
+        <w:rPr>
+          <w:rStyle w:val="nfaseSutil"/>
+        </w:rPr>
+      </w:pPr>
+      <w:r>
+        <w:rPr>
+          <w:rStyle w:val="nfaseSutil"/>
+          <w:noProof/>
+        </w:rPr>
+        <w:drawing>
+          <wp:inline distT="0" distB="0" distL="0" distR="0" wp14:anchorId="255EAA71" wp14:editId="51234DB9">
+            <wp:extent cx="5400040" cy="3124835"/>
+            <wp:effectExtent l="0" t="0" r="0" b="0"/>
+            <wp:docPr id="74973766" name="Imagem 1"/>
+            <wp:cNvGraphicFramePr>
+              <a:graphicFrameLocks xmlns:a="http://schemas.openxmlformats.org/drawingml/2006/main" noChangeAspect="1"/>
+            </wp:cNvGraphicFramePr>
+            <a:graphic xmlns:a="http://schemas.openxmlformats.org/drawingml/2006/main">
+              <a:graphicData uri="http://schemas.openxmlformats.org/drawingml/2006/picture">
+                <pic:pic xmlns:pic="http://schemas.openxmlformats.org/drawingml/2006/picture">
+                  <pic:nvPicPr>
+                    <pic:cNvPr id="74973766" name=""/>
+                    <pic:cNvPicPr/>
+                  </pic:nvPicPr>
+                  <pic:blipFill>
+                    <a:blip r:embed="rId18"/>
+                    <a:stretch>
+                      <a:fillRect/>
+                    </a:stretch>
+                  </pic:blipFill>
+                  <pic:spPr>
+                    <a:xfrm>
+                      <a:off x="0" y="0"/>
+                      <a:ext cx="5400040" cy="3124835"/>
+                    </a:xfrm>
+                    <a:prstGeom prst="rect">
+                      <a:avLst/>
+                    </a:prstGeom>
+                  </pic:spPr>
+                </pic:pic>
+              </a:graphicData>
+            </a:graphic>
+          </wp:inline>
+        </w:drawing>
+      </w:r>
+    </w:p>
+    <w:p/>
+    <w:p/>
+    <w:p/>
+    <w:p/>
+    <w:p>
+      <w:pPr>
+        <w:pStyle w:val="PargrafodaLista"/>
+        <w:ind w:left="360"/>
+      </w:pPr>
+    </w:p>
+    <w:p>
+      <w:pPr>
+        <w:pStyle w:val="PargrafodaLista"/>
+        <w:ind w:left="360"/>
+      </w:pPr>
+    </w:p>
+    <w:p>
+      <w:pPr>
+        <w:pStyle w:val="PargrafodaLista"/>
+        <w:ind w:left="360"/>
+      </w:pPr>
+    </w:p>
+    <w:p>
+      <w:pPr>
+        <w:pStyle w:val="PargrafodaLista"/>
+        <w:ind w:left="360"/>
+      </w:pPr>
+    </w:p>
+    <w:p>
+      <w:pPr>
+        <w:pStyle w:val="PargrafodaLista"/>
+        <w:ind w:left="360"/>
+      </w:pPr>
+    </w:p>
+    <w:p>
+      <w:pPr>
+        <w:pStyle w:val="PargrafodaLista"/>
+        <w:ind w:left="360"/>
+      </w:pPr>
+    </w:p>
+    <w:p>
+      <w:pPr>
+        <w:pStyle w:val="PargrafodaLista"/>
         <w:ind w:left="360"/>
       </w:pPr>
     </w:p>
@@ -1288,7 +1557,7 @@
                     <pic:cNvPicPr/>
                   </pic:nvPicPr>
                   <pic:blipFill>
-                    <a:blip r:embed="rId16"/>
+                    <a:blip r:embed="rId19"/>
                     <a:stretch>
                       <a:fillRect/>
                     </a:stretch>
@@ -1422,7 +1691,7 @@
                     <pic:cNvPicPr/>
                   </pic:nvPicPr>
                   <pic:blipFill>
-                    <a:blip r:embed="rId17"/>
+                    <a:blip r:embed="rId20"/>
                     <a:stretch>
                       <a:fillRect/>
                     </a:stretch>
@@ -1492,6 +1761,10 @@
         <w:ind w:left="360"/>
       </w:pPr>
       <w:r>
+        <w:rPr>
+          <w:noProof/>
+        </w:rPr>
+        <w:lastRenderedPageBreak/>
         <w:drawing>
           <wp:inline distT="0" distB="0" distL="0" distR="0" wp14:anchorId="0414FDB9" wp14:editId="22C33277">
             <wp:extent cx="5400040" cy="850900"/>
@@ -1508,7 +1781,7 @@
                     <pic:cNvPicPr/>
                   </pic:nvPicPr>
                   <pic:blipFill>
-                    <a:blip r:embed="rId18"/>
+                    <a:blip r:embed="rId21"/>
                     <a:stretch>
                       <a:fillRect/>
                     </a:stretch>
@@ -1561,6 +1834,9 @@
         <w:ind w:left="360"/>
       </w:pPr>
       <w:r>
+        <w:rPr>
+          <w:noProof/>
+        </w:rPr>
         <w:drawing>
           <wp:inline distT="0" distB="0" distL="0" distR="0" wp14:anchorId="79BCD88A" wp14:editId="24029703">
             <wp:extent cx="5400040" cy="1351915"/>
@@ -1577,7 +1853,7 @@
                     <pic:cNvPicPr/>
                   </pic:nvPicPr>
                   <pic:blipFill>
-                    <a:blip r:embed="rId19"/>
+                    <a:blip r:embed="rId22"/>
                     <a:stretch>
                       <a:fillRect/>
                     </a:stretch>
@@ -1680,6 +1956,9 @@
         <w:ind w:left="360"/>
       </w:pPr>
       <w:r>
+        <w:rPr>
+          <w:noProof/>
+        </w:rPr>
         <w:drawing>
           <wp:inline distT="0" distB="0" distL="0" distR="0" wp14:anchorId="57FECC68" wp14:editId="41FC2B30">
             <wp:extent cx="5400040" cy="2646045"/>
@@ -1696,7 +1975,7 @@
                     <pic:cNvPicPr/>
                   </pic:nvPicPr>
                   <pic:blipFill>
-                    <a:blip r:embed="rId20"/>
+                    <a:blip r:embed="rId23"/>
                     <a:stretch>
                       <a:fillRect/>
                     </a:stretch>
@@ -1741,6 +2020,10 @@
         <w:ind w:left="360"/>
       </w:pPr>
       <w:r>
+        <w:rPr>
+          <w:noProof/>
+        </w:rPr>
+        <w:lastRenderedPageBreak/>
         <w:drawing>
           <wp:inline distT="0" distB="0" distL="0" distR="0" wp14:anchorId="137F534D" wp14:editId="4232E815">
             <wp:extent cx="5400040" cy="2884170"/>
@@ -1757,7 +2040,7 @@
                     <pic:cNvPicPr/>
                   </pic:nvPicPr>
                   <pic:blipFill>
-                    <a:blip r:embed="rId21"/>
+                    <a:blip r:embed="rId24"/>
                     <a:stretch>
                       <a:fillRect/>
                     </a:stretch>
@@ -1810,7 +2093,9 @@
         <w:ind w:left="360"/>
       </w:pPr>
       <w:r>
-        <w:lastRenderedPageBreak/>
+        <w:rPr>
+          <w:noProof/>
+        </w:rPr>
         <w:drawing>
           <wp:inline distT="0" distB="0" distL="0" distR="0" wp14:anchorId="7A5C54DE" wp14:editId="1298C617">
             <wp:extent cx="5400040" cy="1489075"/>
@@ -1827,7 +2112,7 @@
                     <pic:cNvPicPr/>
                   </pic:nvPicPr>
                   <pic:blipFill>
-                    <a:blip r:embed="rId22"/>
+                    <a:blip r:embed="rId25"/>
                     <a:stretch>
                       <a:fillRect/>
                     </a:stretch>
@@ -1896,6 +2181,9 @@
         <w:ind w:left="360"/>
       </w:pPr>
       <w:r>
+        <w:rPr>
+          <w:noProof/>
+        </w:rPr>
         <w:drawing>
           <wp:inline distT="0" distB="0" distL="0" distR="0" wp14:anchorId="19BAC836" wp14:editId="55C5B4F3">
             <wp:extent cx="5400040" cy="2409825"/>
@@ -1912,7 +2200,7 @@
                     <pic:cNvPicPr/>
                   </pic:nvPicPr>
                   <pic:blipFill>
-                    <a:blip r:embed="rId23"/>
+                    <a:blip r:embed="rId26"/>
                     <a:stretch>
                       <a:fillRect/>
                     </a:stretch>
@@ -2037,7 +2325,9 @@
         <w:ind w:left="708"/>
       </w:pPr>
       <w:r>
-        <w:lastRenderedPageBreak/>
+        <w:rPr>
+          <w:noProof/>
+        </w:rPr>
         <w:drawing>
           <wp:inline distT="0" distB="0" distL="0" distR="0" wp14:anchorId="48378E50" wp14:editId="5CB6BE1A">
             <wp:extent cx="5400040" cy="1498600"/>
@@ -2054,7 +2344,7 @@
                     <pic:cNvPicPr/>
                   </pic:nvPicPr>
                   <pic:blipFill>
-                    <a:blip r:embed="rId24"/>
+                    <a:blip r:embed="rId27"/>
                     <a:stretch>
                       <a:fillRect/>
                     </a:stretch>
@@ -2119,6 +2409,9 @@
         <w:ind w:left="360"/>
       </w:pPr>
       <w:r>
+        <w:rPr>
+          <w:noProof/>
+        </w:rPr>
         <w:drawing>
           <wp:inline distT="0" distB="0" distL="0" distR="0" wp14:anchorId="6A4B52C1" wp14:editId="5BF44301">
             <wp:extent cx="5400040" cy="1408430"/>
@@ -2135,7 +2428,7 @@
                     <pic:cNvPicPr/>
                   </pic:nvPicPr>
                   <pic:blipFill>
-                    <a:blip r:embed="rId25"/>
+                    <a:blip r:embed="rId28"/>
                     <a:stretch>
                       <a:fillRect/>
                     </a:stretch>
@@ -2186,6 +2479,9 @@
         <w:ind w:left="360"/>
       </w:pPr>
       <w:r>
+        <w:rPr>
+          <w:noProof/>
+        </w:rPr>
         <w:drawing>
           <wp:inline distT="0" distB="0" distL="0" distR="0" wp14:anchorId="2ADDD125" wp14:editId="181586EF">
             <wp:extent cx="5400040" cy="1396365"/>
@@ -2202,7 +2498,7 @@
                     <pic:cNvPicPr/>
                   </pic:nvPicPr>
                   <pic:blipFill>
-                    <a:blip r:embed="rId26"/>
+                    <a:blip r:embed="rId29"/>
                     <a:stretch>
                       <a:fillRect/>
                     </a:stretch>
@@ -2238,6 +2534,7 @@
         </w:numPr>
       </w:pPr>
       <w:r>
+        <w:lastRenderedPageBreak/>
         <w:t xml:space="preserve">Após submeter, você verá essa mensagem vermelha no canto inferior esquerdo da sua sessão. Não se assuste, significa que sua chamada ao </w:t>
       </w:r>
       <w:proofErr w:type="spellStart"/>
@@ -2255,6 +2552,9 @@
         <w:ind w:left="360"/>
       </w:pPr>
       <w:r>
+        <w:rPr>
+          <w:noProof/>
+        </w:rPr>
         <w:drawing>
           <wp:inline distT="0" distB="0" distL="0" distR="0" wp14:anchorId="173FE201" wp14:editId="24654F39">
             <wp:extent cx="5400040" cy="1196340"/>
@@ -2271,7 +2571,7 @@
                     <pic:cNvPicPr/>
                   </pic:nvPicPr>
                   <pic:blipFill>
-                    <a:blip r:embed="rId27"/>
+                    <a:blip r:embed="rId30"/>
                     <a:stretch>
                       <a:fillRect/>
                     </a:stretch>
@@ -2319,7 +2619,6 @@
         </w:numPr>
       </w:pPr>
       <w:r>
-        <w:lastRenderedPageBreak/>
         <w:t>Faça o mesmo processo, mas agora com a massa de dados do plano B (sem as colunas extras).</w:t>
       </w:r>
     </w:p>
@@ -2329,6 +2628,9 @@
         <w:ind w:left="360"/>
       </w:pPr>
       <w:r>
+        <w:rPr>
+          <w:noProof/>
+        </w:rPr>
         <w:drawing>
           <wp:inline distT="0" distB="0" distL="0" distR="0" wp14:anchorId="040C657E" wp14:editId="7793C5AE">
             <wp:extent cx="5400040" cy="1675765"/>
@@ -2345,7 +2647,7 @@
                     <pic:cNvPicPr/>
                   </pic:nvPicPr>
                   <pic:blipFill>
-                    <a:blip r:embed="rId28"/>
+                    <a:blip r:embed="rId31"/>
                     <a:stretch>
                       <a:fillRect/>
                     </a:stretch>
@@ -2417,6 +2719,9 @@
         <w:ind w:left="360"/>
       </w:pPr>
       <w:r>
+        <w:rPr>
+          <w:noProof/>
+        </w:rPr>
         <w:drawing>
           <wp:inline distT="0" distB="0" distL="0" distR="0" wp14:anchorId="3E406DA0" wp14:editId="17F7FA5C">
             <wp:extent cx="5400040" cy="1867535"/>
@@ -2433,7 +2738,7 @@
                     <pic:cNvPicPr/>
                   </pic:nvPicPr>
                   <pic:blipFill>
-                    <a:blip r:embed="rId29"/>
+                    <a:blip r:embed="rId32"/>
                     <a:stretch>
                       <a:fillRect/>
                     </a:stretch>
@@ -2527,7 +2832,6 @@
         </w:rPr>
       </w:pPr>
       <w:r>
-        <w:lastRenderedPageBreak/>
         <w:t xml:space="preserve">No campo usuário, insira o valor </w:t>
       </w:r>
       <w:r>
@@ -2569,6 +2873,7 @@
         <w:rPr>
           <w:b/>
           <w:bCs/>
+          <w:noProof/>
         </w:rPr>
         <w:drawing>
           <wp:inline distT="0" distB="0" distL="0" distR="0" wp14:anchorId="4297F73C" wp14:editId="3DF13D8B">
@@ -2586,7 +2891,7 @@
                     <pic:cNvPicPr/>
                   </pic:nvPicPr>
                   <pic:blipFill>
-                    <a:blip r:embed="rId30"/>
+                    <a:blip r:embed="rId33"/>
                     <a:stretch>
                       <a:fillRect/>
                     </a:stretch>
@@ -2646,6 +2951,7 @@
         <w:rPr>
           <w:b/>
           <w:bCs/>
+          <w:noProof/>
         </w:rPr>
         <w:drawing>
           <wp:inline distT="0" distB="0" distL="0" distR="0" wp14:anchorId="6180B124" wp14:editId="56B50659">
@@ -2663,7 +2969,7 @@
                     <pic:cNvPicPr/>
                   </pic:nvPicPr>
                   <pic:blipFill>
-                    <a:blip r:embed="rId31"/>
+                    <a:blip r:embed="rId34"/>
                     <a:stretch>
                       <a:fillRect/>
                     </a:stretch>
@@ -2733,7 +3039,9 @@
         <w:rPr>
           <w:b/>
           <w:bCs/>
-        </w:rPr>
+          <w:noProof/>
+        </w:rPr>
+        <w:lastRenderedPageBreak/>
         <w:drawing>
           <wp:inline distT="0" distB="0" distL="0" distR="0" wp14:anchorId="2C2B086E" wp14:editId="1C0623E9">
             <wp:extent cx="5400040" cy="2575560"/>
@@ -2750,7 +3058,7 @@
                     <pic:cNvPicPr/>
                   </pic:nvPicPr>
                   <pic:blipFill>
-                    <a:blip r:embed="rId32"/>
+                    <a:blip r:embed="rId35"/>
                     <a:stretch>
                       <a:fillRect/>
                     </a:stretch>
@@ -2794,7 +3102,6 @@
         </w:rPr>
       </w:pPr>
       <w:r>
-        <w:lastRenderedPageBreak/>
         <w:t xml:space="preserve">Pronto, agora sim. Insira no campo “RAIZ NOME” o nome que você escolhe para o </w:t>
       </w:r>
       <w:proofErr w:type="spellStart"/>
@@ -2827,6 +3134,7 @@
         <w:rPr>
           <w:b/>
           <w:bCs/>
+          <w:noProof/>
         </w:rPr>
         <w:drawing>
           <wp:inline distT="0" distB="0" distL="0" distR="0" wp14:anchorId="4DEB8836" wp14:editId="53C8CBEE">
@@ -2844,7 +3152,7 @@
                     <pic:cNvPicPr/>
                   </pic:nvPicPr>
                   <pic:blipFill>
-                    <a:blip r:embed="rId33"/>
+                    <a:blip r:embed="rId36"/>
                     <a:stretch>
                       <a:fillRect/>
                     </a:stretch>
@@ -2922,7 +3230,9 @@
         <w:rPr>
           <w:b/>
           <w:bCs/>
-        </w:rPr>
+          <w:noProof/>
+        </w:rPr>
+        <w:lastRenderedPageBreak/>
         <w:drawing>
           <wp:inline distT="0" distB="0" distL="0" distR="0" wp14:anchorId="1FA204CC" wp14:editId="698B03C6">
             <wp:extent cx="5400040" cy="2638425"/>
@@ -2939,7 +3249,7 @@
                     <pic:cNvPicPr/>
                   </pic:nvPicPr>
                   <pic:blipFill>
-                    <a:blip r:embed="rId34"/>
+                    <a:blip r:embed="rId37"/>
                     <a:stretch>
                       <a:fillRect/>
                     </a:stretch>
@@ -3013,7 +3323,6 @@
         </w:rPr>
       </w:pPr>
       <w:r>
-        <w:lastRenderedPageBreak/>
         <w:t xml:space="preserve">A primeira informação que temos aqui é que o </w:t>
       </w:r>
       <w:proofErr w:type="spellStart"/>
@@ -3038,6 +3347,7 @@
         <w:rPr>
           <w:b/>
           <w:bCs/>
+          <w:noProof/>
         </w:rPr>
         <w:drawing>
           <wp:inline distT="0" distB="0" distL="0" distR="0" wp14:anchorId="087BD35E" wp14:editId="6C4160DC">
@@ -3055,7 +3365,7 @@
                     <pic:cNvPicPr/>
                   </pic:nvPicPr>
                   <pic:blipFill>
-                    <a:blip r:embed="rId35"/>
+                    <a:blip r:embed="rId38"/>
                     <a:stretch>
                       <a:fillRect/>
                     </a:stretch>
@@ -3110,10 +3420,7 @@
         <w:t>, podemos fazer a coleta de evidências.</w:t>
       </w:r>
       <w:r>
-        <w:t xml:space="preserve"> </w:t>
-      </w:r>
-      <w:r>
-        <w:t xml:space="preserve">Pode ser que seja necessário utilizar o </w:t>
+        <w:t xml:space="preserve"> Pode ser que seja necessário utilizar o </w:t>
       </w:r>
       <w:proofErr w:type="spellStart"/>
       <w:r>
@@ -3169,6 +3476,7 @@
         </w:rPr>
       </w:pPr>
       <w:r>
+        <w:lastRenderedPageBreak/>
         <w:t>As evidências dependem de ambiente para ambiente, então alinhe com a sua equipe para entender o que é necessário para comprovar a execução efetiva do teste.</w:t>
       </w:r>
       <w:r>
@@ -3279,6 +3587,7 @@
         <w:rPr>
           <w:noProof/>
         </w:rPr>
+        <w:lastRenderedPageBreak/>
         <w:drawing>
           <wp:inline distT="0" distB="0" distL="0" distR="0" wp14:anchorId="766C2F01" wp14:editId="236E5A4A">
             <wp:extent cx="2324100" cy="2324100"/>
@@ -3297,7 +3606,7 @@
                     </pic:cNvPicPr>
                   </pic:nvPicPr>
                   <pic:blipFill>
-                    <a:blip r:embed="rId36" cstate="print">
+                    <a:blip r:embed="rId39" cstate="print">
                       <a:extLst>
                         <a:ext uri="{28A0092B-C50C-407E-A947-70E740481C1C}">
                           <a14:useLocalDpi xmlns:a14="http://schemas.microsoft.com/office/drawing/2010/main" val="0"/>
@@ -5857,6 +6166,18 @@
       <w:u w:val="single"/>
     </w:rPr>
   </w:style>
+  <w:style w:type="character" w:styleId="nfaseSutil">
+    <w:name w:val="Subtle Emphasis"/>
+    <w:basedOn w:val="Fontepargpadro"/>
+    <w:uiPriority w:val="19"/>
+    <w:qFormat/>
+    <w:rsid w:val="009D2D91"/>
+    <w:rPr>
+      <w:i/>
+      <w:iCs/>
+      <w:color w:val="404040" w:themeColor="text1" w:themeTint="BF"/>
+    </w:rPr>
+  </w:style>
 </w:styles>
 </file>
 

--- a/testes-unitario-o-fim-do-comeco.docx
+++ b/testes-unitario-o-fim-do-comeco.docx
@@ -6,6 +6,7 @@
       <w:pPr>
         <w:jc w:val="center"/>
       </w:pPr>
+      <w:bookmarkStart w:id="0" w:name="_Hlk210132476"/>
       <w:r>
         <w:t>TDW BI Consulting</w:t>
       </w:r>
@@ -58,7 +59,15 @@
         <w:jc w:val="center"/>
       </w:pPr>
       <w:r>
-        <w:t xml:space="preserve">Escrito por: Mikael Ducatti </w:t>
+        <w:t xml:space="preserve">Escrito por: Mikael </w:t>
+      </w:r>
+      <w:proofErr w:type="spellStart"/>
+      <w:r>
+        <w:t>Ducatti</w:t>
+      </w:r>
+      <w:proofErr w:type="spellEnd"/>
+      <w:r>
+        <w:t xml:space="preserve"> </w:t>
       </w:r>
       <w:proofErr w:type="spellStart"/>
       <w:r>
@@ -81,6 +90,8 @@
         <w:pStyle w:val="Ttulo1"/>
         <w:jc w:val="both"/>
       </w:pPr>
+      <w:bookmarkStart w:id="1" w:name="_Hlk210132615"/>
+      <w:bookmarkEnd w:id="0"/>
       <w:r>
         <w:lastRenderedPageBreak/>
         <w:t>Introdução</w:t>
@@ -334,6 +345,7 @@
         <w:t>Por fim, é preciso ter paciência...</w:t>
       </w:r>
     </w:p>
+    <w:bookmarkEnd w:id="1"/>
     <w:p/>
     <w:p/>
     <w:p/>
@@ -1596,8 +1608,6 @@
         <w:t>Feito isso, é esperado que seu arquivo seja criado com sucesso. E você tenha enfim as duas massas de dados para realizar seus testes de plano A e B.</w:t>
       </w:r>
     </w:p>
-    <w:p/>
-    <w:p/>
     <w:p/>
     <w:p>
       <w:pPr>
@@ -2668,6 +2678,20 @@
         </w:drawing>
       </w:r>
     </w:p>
+    <w:p/>
+    <w:p>
+      <w:r>
+        <w:t xml:space="preserve">Mas e se não houver arquivo no </w:t>
+      </w:r>
+      <w:proofErr w:type="spellStart"/>
+      <w:r>
+        <w:t>HexaVision</w:t>
+      </w:r>
+      <w:proofErr w:type="spellEnd"/>
+      <w:r>
+        <w:t xml:space="preserve">? Como criar uma massa de dados? Para isso, consulte o seguinte manual: </w:t>
+      </w:r>
+    </w:p>
     <w:p>
       <w:pPr>
         <w:pStyle w:val="PargrafodaLista"/>
@@ -2722,6 +2746,7 @@
         <w:rPr>
           <w:noProof/>
         </w:rPr>
+        <w:lastRenderedPageBreak/>
         <w:drawing>
           <wp:inline distT="0" distB="0" distL="0" distR="0" wp14:anchorId="3E406DA0" wp14:editId="17F7FA5C">
             <wp:extent cx="5400040" cy="1867535"/>
@@ -2953,6 +2978,7 @@
           <w:bCs/>
           <w:noProof/>
         </w:rPr>
+        <w:lastRenderedPageBreak/>
         <w:drawing>
           <wp:inline distT="0" distB="0" distL="0" distR="0" wp14:anchorId="6180B124" wp14:editId="56B50659">
             <wp:extent cx="5400040" cy="2554605"/>
@@ -3041,7 +3067,6 @@
           <w:bCs/>
           <w:noProof/>
         </w:rPr>
-        <w:lastRenderedPageBreak/>
         <w:drawing>
           <wp:inline distT="0" distB="0" distL="0" distR="0" wp14:anchorId="2C2B086E" wp14:editId="1C0623E9">
             <wp:extent cx="5400040" cy="2575560"/>
@@ -3136,6 +3161,7 @@
           <w:bCs/>
           <w:noProof/>
         </w:rPr>
+        <w:lastRenderedPageBreak/>
         <w:drawing>
           <wp:inline distT="0" distB="0" distL="0" distR="0" wp14:anchorId="4DEB8836" wp14:editId="53C8CBEE">
             <wp:extent cx="5400040" cy="3240405"/>
@@ -3232,7 +3258,6 @@
           <w:bCs/>
           <w:noProof/>
         </w:rPr>
-        <w:lastRenderedPageBreak/>
         <w:drawing>
           <wp:inline distT="0" distB="0" distL="0" distR="0" wp14:anchorId="1FA204CC" wp14:editId="698B03C6">
             <wp:extent cx="5400040" cy="2638425"/>
@@ -3349,6 +3374,7 @@
           <w:bCs/>
           <w:noProof/>
         </w:rPr>
+        <w:lastRenderedPageBreak/>
         <w:drawing>
           <wp:inline distT="0" distB="0" distL="0" distR="0" wp14:anchorId="087BD35E" wp14:editId="6C4160DC">
             <wp:extent cx="5400040" cy="2796540"/>
@@ -3476,7 +3502,6 @@
         </w:rPr>
       </w:pPr>
       <w:r>
-        <w:lastRenderedPageBreak/>
         <w:t>As evidências dependem de ambiente para ambiente, então alinhe com a sua equipe para entender o que é necessário para comprovar a execução efetiva do teste.</w:t>
       </w:r>
       <w:r>
@@ -3587,7 +3612,6 @@
         <w:rPr>
           <w:noProof/>
         </w:rPr>
-        <w:lastRenderedPageBreak/>
         <w:drawing>
           <wp:inline distT="0" distB="0" distL="0" distR="0" wp14:anchorId="766C2F01" wp14:editId="236E5A4A">
             <wp:extent cx="2324100" cy="2324100"/>
